--- a/Raven Calder/RavenCalder_Corpus_Unified_Guide.docx
+++ b/Raven Calder/RavenCalder_Corpus_Unified_Guide.docx
@@ -976,6 +976,962 @@
       <w:r>
         <w:rPr/>
         <w:t xml:space="preserve">†L16-L149】【F:SST Template Guide 7.20.25 v3.txt†L1-L178】</w:t>
+      </w:r>
+    </w:p>
+    <w:p>
+      <w:pPr>
+        <w:pStyle w:val="Heading2"/>
+        <w:keepNext/>
+      </w:pPr>
+      <w:r>
+        <w:rPr/>
+        <w:t xml:space="preserve">12. Balance Meter Details (Updated Aspect Weights)</w:t>
+      </w:r>
+    </w:p>
+    <w:p>
+      <w:pPr/>
+      <w:r>
+        <w:rPr/>
+        <w:t xml:space="preserve">The Balance Meter provides a triple-channel symbolic weather system, integrating Seismograph (crisis detection), Balance Channel (rebalanced valence), and Support-Friction Differential (SFD, net support meter). Below are key excerpts with the latest aspect weights (updated to include conditionals for malefic conjunctions).</w:t>
+      </w:r>
+    </w:p>
+    <w:p>
+      <w:pPr>
+        <w:pStyle w:val="Heading3"/>
+        <w:keepNext/>
+      </w:pPr>
+      <w:r>
+        <w:rPr/>
+        <w:t xml:space="preserve">Executive Summary</w:t>
+      </w:r>
+    </w:p>
+    <w:p>
+      <w:pPr/>
+      <w:r>
+        <w:rPr/>
+        <w:t xml:space="preserve">The original Seismograph was engineered for crisis detection: keep </w:t>
+      </w:r>
+      <w:r>
+        <w:rPr>
+          <w:b/>
+        </w:rPr>
+        <w:t xml:space="preserve">Magnitude</w:t>
+      </w:r>
+      <w:r>
+        <w:rPr/>
+        <w:t xml:space="preserve"> true, let </w:t>
+      </w:r>
+      <w:r>
+        <w:rPr>
+          <w:b/>
+        </w:rPr>
+        <w:t xml:space="preserve">Valence</w:t>
+      </w:r>
+      <w:r>
+        <w:rPr/>
+        <w:t xml:space="preserve"> lean negative to avoid missing quakes. This integrates three layers:</w:t>
+      </w:r>
+    </w:p>
+    <w:p>
+      <w:pPr>
+        <w:spacing w:before="0" w:after="0"/>
+        <w:pStyle w:val="ListParagraph"/>
+        <w:ind w:left="720"/>
+        <w:numPr>
+          <w:ilvl w:val="0"/>
+          <w:numId w:val="12"/>
+        </w:numPr>
+      </w:pPr>
+      <w:r>
+        <w:rPr>
+          <w:b/>
+        </w:rPr>
+        <w:t xml:space="preserve">Seismograph (v1.0)</w:t>
+      </w:r>
+      <w:r>
+        <w:rPr/>
+        <w:t xml:space="preserve"> — crisis-weighted baseline.</w:t>
+      </w:r>
+    </w:p>
+    <w:p>
+      <w:pPr>
+        <w:spacing w:before="0" w:after="0"/>
+        <w:pStyle w:val="ListParagraph"/>
+        <w:ind w:left="720"/>
+        <w:numPr>
+          <w:ilvl w:val="0"/>
+          <w:numId w:val="12"/>
+        </w:numPr>
+      </w:pPr>
+      <w:r>
+        <w:rPr>
+          <w:b/>
+        </w:rPr>
+        <w:t xml:space="preserve">Balance Channel (v1.1)</w:t>
+      </w:r>
+      <w:r>
+        <w:rPr/>
+        <w:t xml:space="preserve"> — rebalanced valence to reveal stabilizers.</w:t>
+      </w:r>
+    </w:p>
+    <w:p>
+      <w:pPr>
+        <w:spacing w:before="0" w:after="0"/>
+        <w:pStyle w:val="ListParagraph"/>
+        <w:ind w:left="720"/>
+        <w:numPr>
+          <w:ilvl w:val="0"/>
+          <w:numId w:val="12"/>
+        </w:numPr>
+      </w:pPr>
+      <w:r>
+        <w:rPr>
+          <w:b/>
+        </w:rPr>
+        <w:t xml:space="preserve">SFD (v1.2)</w:t>
+      </w:r>
+      <w:r>
+        <w:rPr/>
+        <w:t xml:space="preserve"> — bipolar support meter measuring net stabilizing signal after friction.</w:t>
+      </w:r>
+    </w:p>
+    <w:p>
+      <w:pPr>
+        <w:pStyle w:val="Heading3"/>
+        <w:keepNext/>
+      </w:pPr>
+      <w:r>
+        <w:rPr/>
+        <w:t xml:space="preserve">v1.1 Calibration (Aspect Base Weights)</w:t>
+      </w:r>
+    </w:p>
+    <w:p>
+      <w:pPr>
+        <w:spacing w:before="0" w:after="0"/>
+        <w:pStyle w:val="ListParagraph"/>
+        <w:ind w:left="720"/>
+        <w:numPr>
+          <w:ilvl w:val="0"/>
+          <w:numId w:val="13"/>
+        </w:numPr>
+      </w:pPr>
+      <w:r>
+        <w:rPr/>
+        <w:t xml:space="preserve">opposition: </w:t>
+      </w:r>
+      <w:r>
+        <w:rPr>
+          <w:b/>
+        </w:rPr>
+        <w:t xml:space="preserve">-1.0</w:t>
+      </w:r>
+    </w:p>
+    <w:p>
+      <w:pPr>
+        <w:spacing w:before="0" w:after="0"/>
+        <w:pStyle w:val="ListParagraph"/>
+        <w:ind w:left="720"/>
+        <w:numPr>
+          <w:ilvl w:val="0"/>
+          <w:numId w:val="13"/>
+        </w:numPr>
+      </w:pPr>
+      <w:r>
+        <w:rPr/>
+        <w:t xml:space="preserve">square: </w:t>
+      </w:r>
+      <w:r>
+        <w:rPr>
+          <w:b/>
+        </w:rPr>
+        <w:t xml:space="preserve">-0.85</w:t>
+      </w:r>
+    </w:p>
+    <w:p>
+      <w:pPr>
+        <w:spacing w:before="0" w:after="0"/>
+        <w:pStyle w:val="ListParagraph"/>
+        <w:ind w:left="720"/>
+        <w:numPr>
+          <w:ilvl w:val="0"/>
+          <w:numId w:val="13"/>
+        </w:numPr>
+      </w:pPr>
+      <w:r>
+        <w:rPr/>
+        <w:t xml:space="preserve">trine: </w:t>
+      </w:r>
+      <w:r>
+        <w:rPr>
+          <w:b/>
+        </w:rPr>
+        <w:t xml:space="preserve">0.9</w:t>
+      </w:r>
+    </w:p>
+    <w:p>
+      <w:pPr>
+        <w:spacing w:before="0" w:after="0"/>
+        <w:pStyle w:val="ListParagraph"/>
+        <w:ind w:left="720"/>
+        <w:numPr>
+          <w:ilvl w:val="0"/>
+          <w:numId w:val="13"/>
+        </w:numPr>
+      </w:pPr>
+      <w:r>
+        <w:rPr/>
+        <w:t xml:space="preserve">sextile: </w:t>
+      </w:r>
+      <w:r>
+        <w:rPr>
+          <w:b/>
+        </w:rPr>
+        <w:t xml:space="preserve">0.55</w:t>
+      </w:r>
+    </w:p>
+    <w:p>
+      <w:pPr>
+        <w:spacing w:before="0" w:after="0"/>
+        <w:pStyle w:val="ListParagraph"/>
+        <w:ind w:left="720"/>
+        <w:numPr>
+          <w:ilvl w:val="0"/>
+          <w:numId w:val="13"/>
+        </w:numPr>
+      </w:pPr>
+      <w:r>
+        <w:rPr/>
+        <w:t xml:space="preserve">conjunction: </w:t>
+      </w:r>
+      <w:r>
+        <w:rPr>
+          <w:b/>
+        </w:rPr>
+        <w:t xml:space="preserve">1.0</w:t>
+      </w:r>
+      <w:r>
+        <w:rPr/>
+        <w:t xml:space="preserve"> (default; -0.7 for Saturn/Pluto/Chiron with benefics)</w:t>
+      </w:r>
+    </w:p>
+    <w:p>
+      <w:pPr>
+        <w:spacing w:before="0" w:after="0"/>
+        <w:pStyle w:val="ListParagraph"/>
+        <w:ind w:left="720"/>
+        <w:numPr>
+          <w:ilvl w:val="0"/>
+          <w:numId w:val="13"/>
+        </w:numPr>
+      </w:pPr>
+      <w:r>
+        <w:rPr/>
+        <w:t xml:space="preserve">quincunx: </w:t>
+      </w:r>
+      <w:r>
+        <w:rPr>
+          <w:b/>
+        </w:rPr>
+        <w:t xml:space="preserve">-0.35</w:t>
+      </w:r>
+    </w:p>
+    <w:p>
+      <w:pPr>
+        <w:spacing w:before="0" w:after="0"/>
+        <w:pStyle w:val="ListParagraph"/>
+        <w:ind w:left="720"/>
+        <w:numPr>
+          <w:ilvl w:val="0"/>
+          <w:numId w:val="13"/>
+        </w:numPr>
+      </w:pPr>
+      <w:r>
+        <w:rPr/>
+        <w:t xml:space="preserve">semisextile: </w:t>
+      </w:r>
+      <w:r>
+        <w:rPr>
+          <w:b/>
+        </w:rPr>
+        <w:t xml:space="preserve">0.2</w:t>
+      </w:r>
+    </w:p>
+    <w:p>
+      <w:pPr>
+        <w:pStyle w:val="Heading3"/>
+        <w:keepNext/>
+      </w:pPr>
+      <w:r>
+        <w:rPr/>
+        <w:t xml:space="preserve">SFD Aspect Sets &amp; Weights</w:t>
+      </w:r>
+    </w:p>
+    <w:p>
+      <w:pPr/>
+      <w:r>
+        <w:rPr>
+          <w:b/>
+        </w:rPr>
+        <w:t xml:space="preserve">Support Set (S+):</w:t>
+      </w:r>
+      <w:r>
+        <w:rPr/>
+        <w:t xml:space="preserve"> Trines/sextiles among Jupiter, Venus, Sun, Moon, Saturn; benefic conjunctions; Moon-Saturn trine/sextile.</w:t>
+      </w:r>
+    </w:p>
+    <w:p>
+      <w:pPr/>
+      <w:r>
+        <w:rPr>
+          <w:b/>
+        </w:rPr>
+        <w:t xml:space="preserve">Counter-Support Set (S−):</w:t>
+      </w:r>
+      <w:r>
+        <w:rPr/>
+        <w:t xml:space="preserve"> Hard aspects targeting S+ nodes, including conjunctions with Saturn/Pluto/Chiron to benefics (undermining).</w:t>
+      </w:r>
+    </w:p>
+    <w:p>
+      <w:pPr/>
+      <w:r>
+        <w:rPr>
+          <w:b/>
+        </w:rPr>
+        <w:t xml:space="preserve">Base Weights:</w:t>
+      </w:r>
+      <w:r>
+        <w:rPr/>
+        <w:t xml:space="preserve"> Same as above, with conjunction conditional.</w:t>
+      </w:r>
+    </w:p>
+    <w:p>
+      <w:pPr>
+        <w:pStyle w:val="Heading3"/>
+        <w:keepNext/>
+      </w:pPr>
+      <w:r>
+        <w:rPr/>
+        <w:t xml:space="preserve">Sample Output</w:t>
+      </w:r>
+    </w:p>
+    <w:p>
+      <w:pPr/>
+      <w:r>
+        <w:rPr>
+          <w:b/>
+        </w:rPr>
+        <w:t xml:space="preserve">Synthesized Mirror:</w:t>
+      </w:r>
+      <w:r>
+        <w:rPr/>
+        <w:t xml:space="preserve"> “Nov 1 lands as a strike day... SFD shows stabilizers present but cut by direct headwinds (SFD –1.5; S+ 1.2 / S− 2.7).”</w:t>
+      </w:r>
+    </w:p>
+    <w:p>
+      <w:pPr/>
+      <w:r>
+        <w:rPr>
+          <w:i/>
+        </w:rPr>
+        <w:t xml:space="preserve">Full details in </w:t>
+      </w:r>
+      <w:r>
+        <w:rPr>
+          <w:rStyle w:val="Code"/>
+          <w:i/>
+        </w:rPr>
+        <w:t xml:space="preserve">Balance Meter.txt</w:t>
+      </w:r>
+      <w:r>
+        <w:rPr>
+          <w:i/>
+        </w:rPr>
+        <w:t xml:space="preserve">.</w:t>
+      </w:r>
+    </w:p>
+    <w:p>
+      <w:pPr>
+        <w:pStyle w:val="Heading2"/>
+        <w:keepNext/>
+      </w:pPr>
+      <w:r>
+        <w:rPr/>
+        <w:t xml:space="preserve">13. Poetic Codex Card Template (v2.1)</w:t>
+      </w:r>
+    </w:p>
+    <w:p>
+      <w:pPr/>
+      <w:r>
+        <w:rPr/>
+        <w:t xml:space="preserve">The Poetic Codex translates astrological geometry into emotionally resonant, diagnostic mirrors. Below is the full template structure for generating cards.</w:t>
+      </w:r>
+    </w:p>
+    <w:p>
+      <w:pPr/>
+      <w:r>
+        <w:rPr>
+          <w:rStyle w:val="Code"/>
+        </w:rPr>
+        <w:t xml:space="preserve">Card:</w:t>
+      </w:r>
+      <w:r>
+        <w:br/>
+      </w:r>
+      <w:r>
+        <w:rPr>
+          <w:rStyle w:val="Code"/>
+        </w:rPr>
+        <w:t xml:space="preserve">  Title:             # Poetic/diagnostic card name</w:t>
+      </w:r>
+      <w:r>
+        <w:br/>
+      </w:r>
+      <w:r>
+        <w:rPr>
+          <w:rStyle w:val="Code"/>
+        </w:rPr>
+        <w:t xml:space="preserve">  Keyword:           # Core principle/anchor word</w:t>
+      </w:r>
+      <w:r>
+        <w:br/>
+      </w:r>
+      <w:r>
+        <w:rPr>
+          <w:rStyle w:val="Code"/>
+        </w:rPr>
+        <w:t xml:space="preserve">  Poem: |            # Poetic or diagnostic text (mirroring, not generic)</w:t>
+      </w:r>
+      <w:r>
+        <w:br/>
+      </w:r>
+      <w:r>
+        <w:br/>
+      </w:r>
+      <w:r>
+        <w:rPr>
+          <w:rStyle w:val="Code"/>
+        </w:rPr>
+        <w:t xml:space="preserve">  Visuals:</w:t>
+      </w:r>
+      <w:r>
+        <w:br/>
+      </w:r>
+      <w:r>
+        <w:rPr>
+          <w:rStyle w:val="Code"/>
+        </w:rPr>
+        <w:t xml:space="preserve">    Icon:            # Visual symbol (description or unicode)</w:t>
+      </w:r>
+      <w:r>
+        <w:br/>
+      </w:r>
+      <w:r>
+        <w:rPr>
+          <w:rStyle w:val="Code"/>
+        </w:rPr>
+        <w:t xml:space="preserve">    Icon_Position:   # Placement on card</w:t>
+      </w:r>
+      <w:r>
+        <w:br/>
+      </w:r>
+      <w:r>
+        <w:rPr>
+          <w:rStyle w:val="Code"/>
+        </w:rPr>
+        <w:t xml:space="preserve">    Background:      # Color/image cue</w:t>
+      </w:r>
+      <w:r>
+        <w:br/>
+      </w:r>
+      <w:r>
+        <w:rPr>
+          <w:rStyle w:val="Code"/>
+        </w:rPr>
+        <w:t xml:space="preserve">    Layout:          # Card layout notes</w:t>
+      </w:r>
+      <w:r>
+        <w:br/>
+      </w:r>
+      <w:r>
+        <w:rPr>
+          <w:rStyle w:val="Code"/>
+        </w:rPr>
+        <w:t xml:space="preserve">    Style_Note:      # "Modern Tarot", etc.</w:t>
+      </w:r>
+      <w:r>
+        <w:br/>
+      </w:r>
+      <w:r>
+        <w:rPr>
+          <w:rStyle w:val="Code"/>
+        </w:rPr>
+        <w:t xml:space="preserve">    Render_Image:    # Boolean</w:t>
+      </w:r>
+      <w:r>
+        <w:br/>
+      </w:r>
+      <w:r>
+        <w:br/>
+      </w:r>
+      <w:r>
+        <w:rPr>
+          <w:rStyle w:val="Code"/>
+        </w:rPr>
+        <w:t xml:space="preserve">  Astro_Signature:</w:t>
+      </w:r>
+      <w:r>
+        <w:br/>
+      </w:r>
+      <w:r>
+        <w:rPr>
+          <w:rStyle w:val="Code"/>
+        </w:rPr>
+        <w:t xml:space="preserve">    Natal_Aspects:   # List (degrees/houses if desired)</w:t>
+      </w:r>
+      <w:r>
+        <w:br/>
+      </w:r>
+      <w:r>
+        <w:rPr>
+          <w:rStyle w:val="Code"/>
+        </w:rPr>
+        <w:t xml:space="preserve">    Transit_Aspects: # List</w:t>
+      </w:r>
+      <w:r>
+        <w:br/>
+      </w:r>
+      <w:r>
+        <w:rPr>
+          <w:rStyle w:val="Code"/>
+        </w:rPr>
+        <w:t xml:space="preserve">    Synastry:        # List (optional)</w:t>
+      </w:r>
+      <w:r>
+        <w:br/>
+      </w:r>
+      <w:r>
+        <w:rPr>
+          <w:rStyle w:val="Code"/>
+        </w:rPr>
+        <w:t xml:space="preserve">    Symbols:         # List (glyphs)</w:t>
+      </w:r>
+      <w:r>
+        <w:br/>
+      </w:r>
+      <w:r>
+        <w:rPr>
+          <w:rStyle w:val="Code"/>
+        </w:rPr>
+        <w:t xml:space="preserve">    Symbols_Display:</w:t>
+      </w:r>
+      <w:r>
+        <w:br/>
+      </w:r>
+      <w:r>
+        <w:rPr>
+          <w:rStyle w:val="Code"/>
+        </w:rPr>
+        <w:t xml:space="preserve">      Placement:     # "Bottom band", etc.</w:t>
+      </w:r>
+      <w:r>
+        <w:br/>
+      </w:r>
+      <w:r>
+        <w:rPr>
+          <w:rStyle w:val="Code"/>
+        </w:rPr>
+        <w:t xml:space="preserve">      Legend:        # Optional; legend for glyphs/aspects</w:t>
+      </w:r>
+      <w:r>
+        <w:br/>
+      </w:r>
+      <w:r>
+        <w:br/>
+      </w:r>
+      <w:r>
+        <w:rPr>
+          <w:rStyle w:val="Code"/>
+        </w:rPr>
+        <w:t xml:space="preserve">  Mirror_Engine:</w:t>
+      </w:r>
+      <w:r>
+        <w:br/>
+      </w:r>
+      <w:r>
+        <w:rPr>
+          <w:rStyle w:val="Code"/>
+        </w:rPr>
+        <w:t xml:space="preserve">    Diagnostic_Notes:         # Internal: Notes on geometry, field, and pattern for this card</w:t>
+      </w:r>
+      <w:r>
+        <w:br/>
+      </w:r>
+      <w:r>
+        <w:rPr>
+          <w:rStyle w:val="Code"/>
+        </w:rPr>
+        <w:t xml:space="preserve">    User_Context_Integration: # How current chat/journal themes influenced the card (optional, for solo chart variant)</w:t>
+      </w:r>
+      <w:r>
+        <w:br/>
+      </w:r>
+      <w:r>
+        <w:rPr>
+          <w:rStyle w:val="Code"/>
+        </w:rPr>
+        <w:t xml:space="preserve">    Tension:                  # The main internal/emotional obstacle mapped for this user/moment</w:t>
+      </w:r>
+      <w:r>
+        <w:br/>
+      </w:r>
+      <w:r>
+        <w:rPr>
+          <w:rStyle w:val="Code"/>
+        </w:rPr>
+        <w:t xml:space="preserve">    Prompt_Generation_Method: # Description of the question-generation logic</w:t>
+      </w:r>
+      <w:r>
+        <w:br/>
+      </w:r>
+      <w:r>
+        <w:rPr>
+          <w:rStyle w:val="Code"/>
+        </w:rPr>
+        <w:t xml:space="preserve">    Socratic_Prompt:          # The actual Socratic question for this card/day/context</w:t>
+      </w:r>
+      <w:r>
+        <w:br/>
+      </w:r>
+      <w:r>
+        <w:br/>
+      </w:r>
+      <w:r>
+        <w:rPr>
+          <w:rStyle w:val="Code"/>
+        </w:rPr>
+        <w:t xml:space="preserve">  Initial_Reading_Mode:</w:t>
+      </w:r>
+      <w:r>
+        <w:br/>
+      </w:r>
+      <w:r>
+        <w:rPr>
+          <w:rStyle w:val="Code"/>
+        </w:rPr>
+        <w:t xml:space="preserve">    Enabled: false            # When true, use Plain Voice blocks for first-pass reading</w:t>
+      </w:r>
+      <w:r>
+        <w:br/>
+      </w:r>
+      <w:r>
+        <w:rPr>
+          <w:rStyle w:val="Code"/>
+        </w:rPr>
+        <w:t xml:space="preserve">    Voice: plain              # Plain everyday voice; no planets/signs/houses/aspects</w:t>
+      </w:r>
+      <w:r>
+        <w:br/>
+      </w:r>
+      <w:r>
+        <w:rPr>
+          <w:rStyle w:val="Code"/>
+        </w:rPr>
+        <w:t xml:space="preserve">    Max_Words: 180            # Soft cap for brevity and clarity</w:t>
+      </w:r>
+      <w:r>
+        <w:br/>
+      </w:r>
+      <w:r>
+        <w:rPr>
+          <w:rStyle w:val="Code"/>
+        </w:rPr>
+        <w:t xml:space="preserve">    Plain_Voice_Blocks:</w:t>
+      </w:r>
+      <w:r>
+        <w:br/>
+      </w:r>
+      <w:r>
+        <w:rPr>
+          <w:rStyle w:val="Code"/>
+        </w:rPr>
+        <w:t xml:space="preserve">      Recognition_Hook:       # One line mirroring what today feels like</w:t>
+      </w:r>
+      <w:r>
+        <w:br/>
+      </w:r>
+      <w:r>
+        <w:rPr>
+          <w:rStyle w:val="Code"/>
+        </w:rPr>
+        <w:t xml:space="preserve">      Felt_Field: |           # 2–4 lines; mood/tempo as body-level experience</w:t>
+      </w:r>
+      <w:r>
+        <w:br/>
+      </w:r>
+      <w:r>
+        <w:rPr>
+          <w:rStyle w:val="Code"/>
+        </w:rPr>
+        <w:t xml:space="preserve">      Pattern:                # 2–3 lines; "often/tends to" observation (no metaphysics)</w:t>
+      </w:r>
+      <w:r>
+        <w:br/>
+      </w:r>
+      <w:r>
+        <w:rPr>
+          <w:rStyle w:val="Code"/>
+        </w:rPr>
+        <w:t xml:space="preserve">      Leverage_Point:         # 1–2 lines; one practical nudge</w:t>
+      </w:r>
+      <w:r>
+        <w:br/>
+      </w:r>
+      <w:r>
+        <w:rPr>
+          <w:rStyle w:val="Code"/>
+        </w:rPr>
+        <w:t xml:space="preserve">      Voice_Note:             # 1 line; first-person aside</w:t>
+      </w:r>
+      <w:r>
+        <w:br/>
+      </w:r>
+      <w:r>
+        <w:rPr>
+          <w:rStyle w:val="Code"/>
+        </w:rPr>
+        <w:t xml:space="preserve">      Tiny_Next_Step:         # One small action or check-in for today</w:t>
+      </w:r>
+    </w:p>
+    <w:p>
+      <w:pPr/>
+      <w:r>
+        <w:rPr>
+          <w:i/>
+        </w:rPr>
+        <w:t xml:space="preserve">Full details and usage in </w:t>
+      </w:r>
+      <w:r>
+        <w:rPr>
+          <w:rStyle w:val="Code"/>
+          <w:i/>
+        </w:rPr>
+        <w:t xml:space="preserve">Poetic_Codex_Card_v2.1_Template_9.3.25.md</w:t>
+      </w:r>
+      <w:r>
+        <w:rPr>
+          <w:i/>
+        </w:rPr>
+        <w:t xml:space="preserve">.</w:t>
+      </w:r>
+    </w:p>
+    <w:p>
+      <w:pPr>
+        <w:pStyle w:val="Heading2"/>
+        <w:keepNext/>
+      </w:pPr>
+      <w:r>
+        <w:rPr/>
+        <w:t xml:space="preserve">14. Dream Protocol Summary</w:t>
+      </w:r>
+    </w:p>
+    <w:p>
+      <w:pPr/>
+      <w:r>
+        <w:rPr/>
+        <w:t xml:space="preserve">The Dream Protocol treats dreams as structured symbolic feedback for self-inquiry, using FIELD → MAP → VOICE translation and SST classification (WB/ABE/OSR). Key concepts include time as a "messy block" (non-linear layers), symbolic resonance via pings, and archetypal motifs from Jungian compendium.</w:t>
+      </w:r>
+    </w:p>
+    <w:p>
+      <w:pPr>
+        <w:pStyle w:val="Heading3"/>
+        <w:keepNext/>
+      </w:pPr>
+      <w:r>
+        <w:rPr/>
+        <w:t xml:space="preserve">Methodology</w:t>
+      </w:r>
+    </w:p>
+    <w:p>
+      <w:pPr>
+        <w:spacing w:before="0" w:after="0"/>
+        <w:pStyle w:val="ListParagraph"/>
+        <w:ind w:left="720"/>
+        <w:numPr>
+          <w:ilvl w:val="0"/>
+          <w:numId w:val="14"/>
+        </w:numPr>
+      </w:pPr>
+      <w:r>
+        <w:rPr>
+          <w:b/>
+        </w:rPr>
+        <w:t xml:space="preserve">Data Capture:</w:t>
+      </w:r>
+      <w:r>
+        <w:rPr/>
+        <w:t xml:space="preserve"> Log dream immediately in present tense, cataloging characters, objects, settings, events, and somatic echoes.</w:t>
+      </w:r>
+    </w:p>
+    <w:p>
+      <w:pPr>
+        <w:spacing w:before="0" w:after="0"/>
+        <w:pStyle w:val="ListParagraph"/>
+        <w:ind w:left="720"/>
+        <w:numPr>
+          <w:ilvl w:val="0"/>
+          <w:numId w:val="14"/>
+        </w:numPr>
+      </w:pPr>
+      <w:r>
+        <w:rPr>
+          <w:b/>
+        </w:rPr>
+        <w:t xml:space="preserve">Symbolic Deconstruction:</w:t>
+      </w:r>
+      <w:r>
+        <w:rPr/>
+        <w:t xml:space="preserve"> Personal amplification, Gendlin’s Focusing for felt-sense, then map to archetypes (e.g., Shadow, Anima/Animus).</w:t>
+      </w:r>
+    </w:p>
+    <w:p>
+      <w:pPr>
+        <w:spacing w:before="0" w:after="0"/>
+        <w:pStyle w:val="ListParagraph"/>
+        <w:ind w:left="720"/>
+        <w:numPr>
+          <w:ilvl w:val="0"/>
+          <w:numId w:val="14"/>
+        </w:numPr>
+      </w:pPr>
+      <w:r>
+        <w:rPr>
+          <w:b/>
+        </w:rPr>
+        <w:t xml:space="preserve">Mythic Integration:</w:t>
+      </w:r>
+      <w:r>
+        <w:rPr/>
+        <w:t xml:space="preserve"> Connect to personal myth or recurring themes.</w:t>
+      </w:r>
+    </w:p>
+    <w:p>
+      <w:pPr>
+        <w:spacing w:before="0" w:after="0"/>
+        <w:pStyle w:val="ListParagraph"/>
+        <w:ind w:left="720"/>
+        <w:numPr>
+          <w:ilvl w:val="0"/>
+          <w:numId w:val="14"/>
+        </w:numPr>
+      </w:pPr>
+      <w:r>
+        <w:rPr>
+          <w:b/>
+        </w:rPr>
+        <w:t xml:space="preserve">Contextual Synthesis:</w:t>
+      </w:r>
+      <w:r>
+        <w:rPr/>
+        <w:t xml:space="preserve"> Ask "why this dream now?" using waking correlations; classify with SST.</w:t>
+      </w:r>
+    </w:p>
+    <w:p>
+      <w:pPr>
+        <w:spacing w:before="0" w:after="0"/>
+        <w:pStyle w:val="ListParagraph"/>
+        <w:ind w:left="720"/>
+        <w:numPr>
+          <w:ilvl w:val="0"/>
+          <w:numId w:val="14"/>
+        </w:numPr>
+      </w:pPr>
+      <w:r>
+        <w:rPr>
+          <w:b/>
+        </w:rPr>
+        <w:t xml:space="preserve">Output:</w:t>
+      </w:r>
+      <w:r>
+        <w:rPr/>
+        <w:t xml:space="preserve"> Socratic question or Core Statement + small action.</w:t>
+      </w:r>
+    </w:p>
+    <w:p>
+      <w:pPr>
+        <w:pStyle w:val="Heading3"/>
+        <w:keepNext/>
+      </w:pPr>
+      <w:r>
+        <w:rPr/>
+        <w:t xml:space="preserve">Core Concepts</w:t>
+      </w:r>
+    </w:p>
+    <w:p>
+      <w:pPr>
+        <w:spacing w:before="0" w:after="0"/>
+        <w:pStyle w:val="ListParagraph"/>
+        <w:ind w:left="720"/>
+        <w:numPr>
+          <w:ilvl w:val="0"/>
+          <w:numId w:val="15"/>
+        </w:numPr>
+      </w:pPr>
+      <w:r>
+        <w:rPr/>
+        <w:t xml:space="preserve">Dreams as pattern pings from Block-Time, not predictions.</w:t>
+      </w:r>
+    </w:p>
+    <w:p>
+      <w:pPr>
+        <w:spacing w:before="0" w:after="0"/>
+        <w:pStyle w:val="ListParagraph"/>
+        <w:ind w:left="720"/>
+        <w:numPr>
+          <w:ilvl w:val="0"/>
+          <w:numId w:val="15"/>
+        </w:numPr>
+      </w:pPr>
+      <w:r>
+        <w:rPr/>
+        <w:t xml:space="preserve">Agency preserved; no forced meanings.</w:t>
+      </w:r>
+    </w:p>
+    <w:p>
+      <w:pPr>
+        <w:spacing w:before="0" w:after="0"/>
+        <w:pStyle w:val="ListParagraph"/>
+        <w:ind w:left="720"/>
+        <w:numPr>
+          <w:ilvl w:val="0"/>
+          <w:numId w:val="15"/>
+        </w:numPr>
+      </w:pPr>
+      <w:r>
+        <w:rPr/>
+        <w:t xml:space="preserve">Session-contained; no journal required.</w:t>
+      </w:r>
+    </w:p>
+    <w:p>
+      <w:pPr/>
+      <w:r>
+        <w:rPr>
+          <w:i/>
+        </w:rPr>
+        <w:t xml:space="preserve">Full protocol in </w:t>
+      </w:r>
+      <w:r>
+        <w:rPr>
+          <w:rStyle w:val="Code"/>
+          <w:i/>
+        </w:rPr>
+        <w:t xml:space="preserve">Dream Protocol 7.13.25.txt</w:t>
+      </w:r>
+      <w:r>
+        <w:rPr>
+          <w:i/>
+        </w:rPr>
+        <w:t xml:space="preserve">.</w:t>
       </w:r>
     </w:p>
   </w:body>
@@ -1796,6 +2752,274 @@
   </w:abstractNum>
   <w:abstractNum w:abstractNumId="10">
     <w:nsid w:val="099A08C11"/>
+    <w:multiLevelType w:val="hybridMultilevel"/>
+    <w:lvl xmlns:w15="http://schemas.microsoft.com/office/word/2012/wordml" xmlns:a="http://schemas.openxmlformats.org/drawingml/2006/main" xmlns:a14="http://schemas.microsoft.com/office/drawing/2010/main" xmlns:pic="http://schemas.openxmlformats.org/drawingml/2006/picture" xmlns:WX="http://schemas.microsoft.com/office/word/2003/auxHint" xmlns:aml="http://schemas.microsoft.com/aml/2001/core" xmlns:pkg="http://schemas.microsoft.com/office/2006/xmlPackage" w:ilvl="0">
+      <w:start w:val="1"/>
+      <w:numFmt w:val="bullet"/>
+      <w:lvlText w:val=""/>
+      <w:lvlJc w:val="left"/>
+      <w:pPr>
+        <w:ind w:left="720" w:hanging="360"/>
+      </w:pPr>
+      <w:rPr>
+        <w:rFonts w:ascii="Symbol" w:hAnsi="Symbol" w:hint="default"/>
+      </w:rPr>
+    </w:lvl>
+    <w:lvl xmlns:w15="http://schemas.microsoft.com/office/word/2012/wordml" xmlns:a="http://schemas.openxmlformats.org/drawingml/2006/main" xmlns:a14="http://schemas.microsoft.com/office/drawing/2010/main" xmlns:pic="http://schemas.openxmlformats.org/drawingml/2006/picture" xmlns:WX="http://schemas.microsoft.com/office/word/2003/auxHint" xmlns:aml="http://schemas.microsoft.com/aml/2001/core" xmlns:pkg="http://schemas.microsoft.com/office/2006/xmlPackage" w:ilvl="1">
+      <w:start w:val="1"/>
+      <w:numFmt w:val="bullet"/>
+      <w:lvlText w:val=""/>
+      <w:lvlJc w:val="left"/>
+      <w:pPr>
+        <w:ind w:left="1440" w:hanging="360"/>
+      </w:pPr>
+      <w:rPr>
+        <w:rFonts w:ascii="Symbol" w:hAnsi="Symbol" w:hint="default"/>
+      </w:rPr>
+    </w:lvl>
+    <w:lvl xmlns:w15="http://schemas.microsoft.com/office/word/2012/wordml" xmlns:a="http://schemas.openxmlformats.org/drawingml/2006/main" xmlns:a14="http://schemas.microsoft.com/office/drawing/2010/main" xmlns:pic="http://schemas.openxmlformats.org/drawingml/2006/picture" xmlns:WX="http://schemas.microsoft.com/office/word/2003/auxHint" xmlns:aml="http://schemas.microsoft.com/aml/2001/core" xmlns:pkg="http://schemas.microsoft.com/office/2006/xmlPackage" w:ilvl="2">
+      <w:start w:val="1"/>
+      <w:numFmt w:val="bullet"/>
+      <w:lvlText w:val=""/>
+      <w:lvlJc w:val="left"/>
+      <w:pPr>
+        <w:ind w:left="2160" w:hanging="360"/>
+      </w:pPr>
+      <w:rPr>
+        <w:rFonts w:ascii="Symbol" w:hAnsi="Symbol" w:hint="default"/>
+      </w:rPr>
+    </w:lvl>
+    <w:lvl xmlns:w15="http://schemas.microsoft.com/office/word/2012/wordml" xmlns:a="http://schemas.openxmlformats.org/drawingml/2006/main" xmlns:a14="http://schemas.microsoft.com/office/drawing/2010/main" xmlns:pic="http://schemas.openxmlformats.org/drawingml/2006/picture" xmlns:WX="http://schemas.microsoft.com/office/word/2003/auxHint" xmlns:aml="http://schemas.microsoft.com/aml/2001/core" xmlns:pkg="http://schemas.microsoft.com/office/2006/xmlPackage" w:ilvl="3">
+      <w:start w:val="1"/>
+      <w:numFmt w:val="bullet"/>
+      <w:lvlText w:val=""/>
+      <w:lvlJc w:val="left"/>
+      <w:pPr>
+        <w:ind w:left="2880" w:hanging="360"/>
+      </w:pPr>
+      <w:rPr>
+        <w:rFonts w:ascii="Symbol" w:hAnsi="Symbol" w:hint="default"/>
+      </w:rPr>
+    </w:lvl>
+    <w:lvl xmlns:w15="http://schemas.microsoft.com/office/word/2012/wordml" xmlns:a="http://schemas.openxmlformats.org/drawingml/2006/main" xmlns:a14="http://schemas.microsoft.com/office/drawing/2010/main" xmlns:pic="http://schemas.openxmlformats.org/drawingml/2006/picture" xmlns:WX="http://schemas.microsoft.com/office/word/2003/auxHint" xmlns:aml="http://schemas.microsoft.com/aml/2001/core" xmlns:pkg="http://schemas.microsoft.com/office/2006/xmlPackage" w:ilvl="4">
+      <w:start w:val="1"/>
+      <w:numFmt w:val="bullet"/>
+      <w:lvlText w:val=""/>
+      <w:lvlJc w:val="left"/>
+      <w:pPr>
+        <w:ind w:left="3600" w:hanging="360"/>
+      </w:pPr>
+      <w:rPr>
+        <w:rFonts w:ascii="Symbol" w:hAnsi="Symbol" w:hint="default"/>
+      </w:rPr>
+    </w:lvl>
+    <w:lvl xmlns:w15="http://schemas.microsoft.com/office/word/2012/wordml" xmlns:a="http://schemas.openxmlformats.org/drawingml/2006/main" xmlns:a14="http://schemas.microsoft.com/office/drawing/2010/main" xmlns:pic="http://schemas.openxmlformats.org/drawingml/2006/picture" xmlns:WX="http://schemas.microsoft.com/office/word/2003/auxHint" xmlns:aml="http://schemas.microsoft.com/aml/2001/core" xmlns:pkg="http://schemas.microsoft.com/office/2006/xmlPackage" w:ilvl="5">
+      <w:start w:val="1"/>
+      <w:numFmt w:val="bullet"/>
+      <w:lvlText w:val=""/>
+      <w:lvlJc w:val="left"/>
+      <w:pPr>
+        <w:ind w:left="4320" w:hanging="360"/>
+      </w:pPr>
+      <w:rPr>
+        <w:rFonts w:ascii="Symbol" w:hAnsi="Symbol" w:hint="default"/>
+      </w:rPr>
+    </w:lvl>
+  </w:abstractNum>
+  <w:abstractNum w:abstractNumId="11">
+    <w:nsid w:val="099A08C12"/>
+    <w:multiLevelType w:val="hybridMultilevel"/>
+    <w:lvl xmlns:w15="http://schemas.microsoft.com/office/word/2012/wordml" xmlns:a="http://schemas.openxmlformats.org/drawingml/2006/main" xmlns:a14="http://schemas.microsoft.com/office/drawing/2010/main" xmlns:pic="http://schemas.openxmlformats.org/drawingml/2006/picture" xmlns:WX="http://schemas.microsoft.com/office/word/2003/auxHint" xmlns:aml="http://schemas.microsoft.com/aml/2001/core" xmlns:pkg="http://schemas.microsoft.com/office/2006/xmlPackage" w:ilvl="0">
+      <w:start w:val="1"/>
+      <w:numFmt w:val="decimal"/>
+      <w:lvlText w:val="%1."/>
+      <w:lvlJc w:val="left"/>
+      <w:pPr>
+        <w:ind w:left="720" w:hanging="360"/>
+      </w:pPr>
+    </w:lvl>
+    <w:lvl xmlns:w15="http://schemas.microsoft.com/office/word/2012/wordml" xmlns:a="http://schemas.openxmlformats.org/drawingml/2006/main" xmlns:a14="http://schemas.microsoft.com/office/drawing/2010/main" xmlns:pic="http://schemas.openxmlformats.org/drawingml/2006/picture" xmlns:WX="http://schemas.microsoft.com/office/word/2003/auxHint" xmlns:aml="http://schemas.microsoft.com/aml/2001/core" xmlns:pkg="http://schemas.microsoft.com/office/2006/xmlPackage" w:ilvl="1">
+      <w:start w:val="1"/>
+      <w:numFmt w:val="decimal"/>
+      <w:lvlText w:val="%2."/>
+      <w:lvlJc w:val="left"/>
+      <w:pPr>
+        <w:ind w:left="1440" w:hanging="360"/>
+      </w:pPr>
+    </w:lvl>
+    <w:lvl xmlns:w15="http://schemas.microsoft.com/office/word/2012/wordml" xmlns:a="http://schemas.openxmlformats.org/drawingml/2006/main" xmlns:a14="http://schemas.microsoft.com/office/drawing/2010/main" xmlns:pic="http://schemas.openxmlformats.org/drawingml/2006/picture" xmlns:WX="http://schemas.microsoft.com/office/word/2003/auxHint" xmlns:aml="http://schemas.microsoft.com/aml/2001/core" xmlns:pkg="http://schemas.microsoft.com/office/2006/xmlPackage" w:ilvl="2">
+      <w:start w:val="1"/>
+      <w:numFmt w:val="decimal"/>
+      <w:lvlText w:val="%3."/>
+      <w:lvlJc w:val="left"/>
+      <w:pPr>
+        <w:ind w:left="2160" w:hanging="360"/>
+      </w:pPr>
+    </w:lvl>
+    <w:lvl xmlns:w15="http://schemas.microsoft.com/office/word/2012/wordml" xmlns:a="http://schemas.openxmlformats.org/drawingml/2006/main" xmlns:a14="http://schemas.microsoft.com/office/drawing/2010/main" xmlns:pic="http://schemas.openxmlformats.org/drawingml/2006/picture" xmlns:WX="http://schemas.microsoft.com/office/word/2003/auxHint" xmlns:aml="http://schemas.microsoft.com/aml/2001/core" xmlns:pkg="http://schemas.microsoft.com/office/2006/xmlPackage" w:ilvl="3">
+      <w:start w:val="1"/>
+      <w:numFmt w:val="decimal"/>
+      <w:lvlText w:val="%4."/>
+      <w:lvlJc w:val="left"/>
+      <w:pPr>
+        <w:ind w:left="2880" w:hanging="360"/>
+      </w:pPr>
+    </w:lvl>
+    <w:lvl xmlns:w15="http://schemas.microsoft.com/office/word/2012/wordml" xmlns:a="http://schemas.openxmlformats.org/drawingml/2006/main" xmlns:a14="http://schemas.microsoft.com/office/drawing/2010/main" xmlns:pic="http://schemas.openxmlformats.org/drawingml/2006/picture" xmlns:WX="http://schemas.microsoft.com/office/word/2003/auxHint" xmlns:aml="http://schemas.microsoft.com/aml/2001/core" xmlns:pkg="http://schemas.microsoft.com/office/2006/xmlPackage" w:ilvl="4">
+      <w:start w:val="1"/>
+      <w:numFmt w:val="decimal"/>
+      <w:lvlText w:val="%5."/>
+      <w:lvlJc w:val="left"/>
+      <w:pPr>
+        <w:ind w:left="3600" w:hanging="360"/>
+      </w:pPr>
+    </w:lvl>
+    <w:lvl xmlns:w15="http://schemas.microsoft.com/office/word/2012/wordml" xmlns:a="http://schemas.openxmlformats.org/drawingml/2006/main" xmlns:a14="http://schemas.microsoft.com/office/drawing/2010/main" xmlns:pic="http://schemas.openxmlformats.org/drawingml/2006/picture" xmlns:WX="http://schemas.microsoft.com/office/word/2003/auxHint" xmlns:aml="http://schemas.microsoft.com/aml/2001/core" xmlns:pkg="http://schemas.microsoft.com/office/2006/xmlPackage" w:ilvl="5">
+      <w:start w:val="1"/>
+      <w:numFmt w:val="decimal"/>
+      <w:lvlText w:val="%6."/>
+      <w:lvlJc w:val="left"/>
+      <w:pPr>
+        <w:ind w:left="4320" w:hanging="360"/>
+      </w:pPr>
+    </w:lvl>
+  </w:abstractNum>
+  <w:abstractNum w:abstractNumId="12">
+    <w:nsid w:val="099A08C13"/>
+    <w:multiLevelType w:val="hybridMultilevel"/>
+    <w:lvl xmlns:w15="http://schemas.microsoft.com/office/word/2012/wordml" xmlns:a="http://schemas.openxmlformats.org/drawingml/2006/main" xmlns:a14="http://schemas.microsoft.com/office/drawing/2010/main" xmlns:pic="http://schemas.openxmlformats.org/drawingml/2006/picture" xmlns:WX="http://schemas.microsoft.com/office/word/2003/auxHint" xmlns:aml="http://schemas.microsoft.com/aml/2001/core" xmlns:pkg="http://schemas.microsoft.com/office/2006/xmlPackage" w:ilvl="0">
+      <w:start w:val="1"/>
+      <w:numFmt w:val="bullet"/>
+      <w:lvlText w:val=""/>
+      <w:lvlJc w:val="left"/>
+      <w:pPr>
+        <w:ind w:left="720" w:hanging="360"/>
+      </w:pPr>
+      <w:rPr>
+        <w:rFonts w:ascii="Symbol" w:hAnsi="Symbol" w:hint="default"/>
+      </w:rPr>
+    </w:lvl>
+    <w:lvl xmlns:w15="http://schemas.microsoft.com/office/word/2012/wordml" xmlns:a="http://schemas.openxmlformats.org/drawingml/2006/main" xmlns:a14="http://schemas.microsoft.com/office/drawing/2010/main" xmlns:pic="http://schemas.openxmlformats.org/drawingml/2006/picture" xmlns:WX="http://schemas.microsoft.com/office/word/2003/auxHint" xmlns:aml="http://schemas.microsoft.com/aml/2001/core" xmlns:pkg="http://schemas.microsoft.com/office/2006/xmlPackage" w:ilvl="1">
+      <w:start w:val="1"/>
+      <w:numFmt w:val="bullet"/>
+      <w:lvlText w:val=""/>
+      <w:lvlJc w:val="left"/>
+      <w:pPr>
+        <w:ind w:left="1440" w:hanging="360"/>
+      </w:pPr>
+      <w:rPr>
+        <w:rFonts w:ascii="Symbol" w:hAnsi="Symbol" w:hint="default"/>
+      </w:rPr>
+    </w:lvl>
+    <w:lvl xmlns:w15="http://schemas.microsoft.com/office/word/2012/wordml" xmlns:a="http://schemas.openxmlformats.org/drawingml/2006/main" xmlns:a14="http://schemas.microsoft.com/office/drawing/2010/main" xmlns:pic="http://schemas.openxmlformats.org/drawingml/2006/picture" xmlns:WX="http://schemas.microsoft.com/office/word/2003/auxHint" xmlns:aml="http://schemas.microsoft.com/aml/2001/core" xmlns:pkg="http://schemas.microsoft.com/office/2006/xmlPackage" w:ilvl="2">
+      <w:start w:val="1"/>
+      <w:numFmt w:val="bullet"/>
+      <w:lvlText w:val=""/>
+      <w:lvlJc w:val="left"/>
+      <w:pPr>
+        <w:ind w:left="2160" w:hanging="360"/>
+      </w:pPr>
+      <w:rPr>
+        <w:rFonts w:ascii="Symbol" w:hAnsi="Symbol" w:hint="default"/>
+      </w:rPr>
+    </w:lvl>
+    <w:lvl xmlns:w15="http://schemas.microsoft.com/office/word/2012/wordml" xmlns:a="http://schemas.openxmlformats.org/drawingml/2006/main" xmlns:a14="http://schemas.microsoft.com/office/drawing/2010/main" xmlns:pic="http://schemas.openxmlformats.org/drawingml/2006/picture" xmlns:WX="http://schemas.microsoft.com/office/word/2003/auxHint" xmlns:aml="http://schemas.microsoft.com/aml/2001/core" xmlns:pkg="http://schemas.microsoft.com/office/2006/xmlPackage" w:ilvl="3">
+      <w:start w:val="1"/>
+      <w:numFmt w:val="bullet"/>
+      <w:lvlText w:val=""/>
+      <w:lvlJc w:val="left"/>
+      <w:pPr>
+        <w:ind w:left="2880" w:hanging="360"/>
+      </w:pPr>
+      <w:rPr>
+        <w:rFonts w:ascii="Symbol" w:hAnsi="Symbol" w:hint="default"/>
+      </w:rPr>
+    </w:lvl>
+    <w:lvl xmlns:w15="http://schemas.microsoft.com/office/word/2012/wordml" xmlns:a="http://schemas.openxmlformats.org/drawingml/2006/main" xmlns:a14="http://schemas.microsoft.com/office/drawing/2010/main" xmlns:pic="http://schemas.openxmlformats.org/drawingml/2006/picture" xmlns:WX="http://schemas.microsoft.com/office/word/2003/auxHint" xmlns:aml="http://schemas.microsoft.com/aml/2001/core" xmlns:pkg="http://schemas.microsoft.com/office/2006/xmlPackage" w:ilvl="4">
+      <w:start w:val="1"/>
+      <w:numFmt w:val="bullet"/>
+      <w:lvlText w:val=""/>
+      <w:lvlJc w:val="left"/>
+      <w:pPr>
+        <w:ind w:left="3600" w:hanging="360"/>
+      </w:pPr>
+      <w:rPr>
+        <w:rFonts w:ascii="Symbol" w:hAnsi="Symbol" w:hint="default"/>
+      </w:rPr>
+    </w:lvl>
+    <w:lvl xmlns:w15="http://schemas.microsoft.com/office/word/2012/wordml" xmlns:a="http://schemas.openxmlformats.org/drawingml/2006/main" xmlns:a14="http://schemas.microsoft.com/office/drawing/2010/main" xmlns:pic="http://schemas.openxmlformats.org/drawingml/2006/picture" xmlns:WX="http://schemas.microsoft.com/office/word/2003/auxHint" xmlns:aml="http://schemas.microsoft.com/aml/2001/core" xmlns:pkg="http://schemas.microsoft.com/office/2006/xmlPackage" w:ilvl="5">
+      <w:start w:val="1"/>
+      <w:numFmt w:val="bullet"/>
+      <w:lvlText w:val=""/>
+      <w:lvlJc w:val="left"/>
+      <w:pPr>
+        <w:ind w:left="4320" w:hanging="360"/>
+      </w:pPr>
+      <w:rPr>
+        <w:rFonts w:ascii="Symbol" w:hAnsi="Symbol" w:hint="default"/>
+      </w:rPr>
+    </w:lvl>
+  </w:abstractNum>
+  <w:abstractNum w:abstractNumId="13">
+    <w:nsid w:val="099A08C14"/>
+    <w:multiLevelType w:val="hybridMultilevel"/>
+    <w:lvl xmlns:w15="http://schemas.microsoft.com/office/word/2012/wordml" xmlns:a="http://schemas.openxmlformats.org/drawingml/2006/main" xmlns:a14="http://schemas.microsoft.com/office/drawing/2010/main" xmlns:pic="http://schemas.openxmlformats.org/drawingml/2006/picture" xmlns:WX="http://schemas.microsoft.com/office/word/2003/auxHint" xmlns:aml="http://schemas.microsoft.com/aml/2001/core" xmlns:pkg="http://schemas.microsoft.com/office/2006/xmlPackage" w:ilvl="0">
+      <w:start w:val="1"/>
+      <w:numFmt w:val="decimal"/>
+      <w:lvlText w:val="%1."/>
+      <w:lvlJc w:val="left"/>
+      <w:pPr>
+        <w:ind w:left="720" w:hanging="360"/>
+      </w:pPr>
+    </w:lvl>
+    <w:lvl xmlns:w15="http://schemas.microsoft.com/office/word/2012/wordml" xmlns:a="http://schemas.openxmlformats.org/drawingml/2006/main" xmlns:a14="http://schemas.microsoft.com/office/drawing/2010/main" xmlns:pic="http://schemas.openxmlformats.org/drawingml/2006/picture" xmlns:WX="http://schemas.microsoft.com/office/word/2003/auxHint" xmlns:aml="http://schemas.microsoft.com/aml/2001/core" xmlns:pkg="http://schemas.microsoft.com/office/2006/xmlPackage" w:ilvl="1">
+      <w:start w:val="1"/>
+      <w:numFmt w:val="decimal"/>
+      <w:lvlText w:val="%2."/>
+      <w:lvlJc w:val="left"/>
+      <w:pPr>
+        <w:ind w:left="1440" w:hanging="360"/>
+      </w:pPr>
+    </w:lvl>
+    <w:lvl xmlns:w15="http://schemas.microsoft.com/office/word/2012/wordml" xmlns:a="http://schemas.openxmlformats.org/drawingml/2006/main" xmlns:a14="http://schemas.microsoft.com/office/drawing/2010/main" xmlns:pic="http://schemas.openxmlformats.org/drawingml/2006/picture" xmlns:WX="http://schemas.microsoft.com/office/word/2003/auxHint" xmlns:aml="http://schemas.microsoft.com/aml/2001/core" xmlns:pkg="http://schemas.microsoft.com/office/2006/xmlPackage" w:ilvl="2">
+      <w:start w:val="1"/>
+      <w:numFmt w:val="decimal"/>
+      <w:lvlText w:val="%3."/>
+      <w:lvlJc w:val="left"/>
+      <w:pPr>
+        <w:ind w:left="2160" w:hanging="360"/>
+      </w:pPr>
+    </w:lvl>
+    <w:lvl xmlns:w15="http://schemas.microsoft.com/office/word/2012/wordml" xmlns:a="http://schemas.openxmlformats.org/drawingml/2006/main" xmlns:a14="http://schemas.microsoft.com/office/drawing/2010/main" xmlns:pic="http://schemas.openxmlformats.org/drawingml/2006/picture" xmlns:WX="http://schemas.microsoft.com/office/word/2003/auxHint" xmlns:aml="http://schemas.microsoft.com/aml/2001/core" xmlns:pkg="http://schemas.microsoft.com/office/2006/xmlPackage" w:ilvl="3">
+      <w:start w:val="1"/>
+      <w:numFmt w:val="decimal"/>
+      <w:lvlText w:val="%4."/>
+      <w:lvlJc w:val="left"/>
+      <w:pPr>
+        <w:ind w:left="2880" w:hanging="360"/>
+      </w:pPr>
+    </w:lvl>
+    <w:lvl xmlns:w15="http://schemas.microsoft.com/office/word/2012/wordml" xmlns:a="http://schemas.openxmlformats.org/drawingml/2006/main" xmlns:a14="http://schemas.microsoft.com/office/drawing/2010/main" xmlns:pic="http://schemas.openxmlformats.org/drawingml/2006/picture" xmlns:WX="http://schemas.microsoft.com/office/word/2003/auxHint" xmlns:aml="http://schemas.microsoft.com/aml/2001/core" xmlns:pkg="http://schemas.microsoft.com/office/2006/xmlPackage" w:ilvl="4">
+      <w:start w:val="1"/>
+      <w:numFmt w:val="decimal"/>
+      <w:lvlText w:val="%5."/>
+      <w:lvlJc w:val="left"/>
+      <w:pPr>
+        <w:ind w:left="3600" w:hanging="360"/>
+      </w:pPr>
+    </w:lvl>
+    <w:lvl xmlns:w15="http://schemas.microsoft.com/office/word/2012/wordml" xmlns:a="http://schemas.openxmlformats.org/drawingml/2006/main" xmlns:a14="http://schemas.microsoft.com/office/drawing/2010/main" xmlns:pic="http://schemas.openxmlformats.org/drawingml/2006/picture" xmlns:WX="http://schemas.microsoft.com/office/word/2003/auxHint" xmlns:aml="http://schemas.microsoft.com/aml/2001/core" xmlns:pkg="http://schemas.microsoft.com/office/2006/xmlPackage" w:ilvl="5">
+      <w:start w:val="1"/>
+      <w:numFmt w:val="decimal"/>
+      <w:lvlText w:val="%6."/>
+      <w:lvlJc w:val="left"/>
+      <w:pPr>
+        <w:ind w:left="4320" w:hanging="360"/>
+      </w:pPr>
+    </w:lvl>
+  </w:abstractNum>
+  <w:abstractNum w:abstractNumId="14">
+    <w:nsid w:val="099A08C15"/>
     <w:multiLevelType w:val="hybridMultilevel"/>
     <w:lvl xmlns:w15="http://schemas.microsoft.com/office/word/2012/wordml" xmlns:a="http://schemas.openxmlformats.org/drawingml/2006/main" xmlns:a14="http://schemas.microsoft.com/office/drawing/2010/main" xmlns:pic="http://schemas.openxmlformats.org/drawingml/2006/picture" xmlns:WX="http://schemas.microsoft.com/office/word/2003/auxHint" xmlns:aml="http://schemas.microsoft.com/aml/2001/core" xmlns:pkg="http://schemas.microsoft.com/office/2006/xmlPackage" w:ilvl="0">
       <w:start w:val="1"/>
@@ -1902,6 +3126,18 @@
   </w:num>
   <w:num w:numId="11">
     <w:abstractNumId w:val="10"/>
+  </w:num>
+  <w:num w:numId="12">
+    <w:abstractNumId w:val="11"/>
+  </w:num>
+  <w:num w:numId="13">
+    <w:abstractNumId w:val="12"/>
+  </w:num>
+  <w:num w:numId="14">
+    <w:abstractNumId w:val="13"/>
+  </w:num>
+  <w:num w:numId="15">
+    <w:abstractNumId w:val="14"/>
   </w:num>
 </w:numbering>
 </file>
